--- a/OpenCart-FRS-Doc.docx
+++ b/OpenCart-FRS-Doc.docx
@@ -828,15 +828,7 @@
         </w:rPr>
       </w:pPr>
       <w:r>
-        <w:t xml:space="preserve">Manual testing will be performed using </w:t>
-      </w:r>
-      <w:proofErr w:type="gramStart"/>
-      <w:r>
-        <w:t>black-box</w:t>
-      </w:r>
-      <w:proofErr w:type="gramEnd"/>
-      <w:r>
-        <w:t xml:space="preserve"> testing techniques </w:t>
+        <w:t xml:space="preserve">Manual testing will be performed using black-box testing techniques </w:t>
       </w:r>
     </w:p>
     <w:p>
@@ -918,6 +910,82 @@
       </w:pPr>
       <w:r>
         <w:t>Defects will be logged and tracked until closure</w:t>
+      </w:r>
+    </w:p>
+    <w:p>
+      <w:pPr>
+        <w:rPr>
+          <w:b/>
+          <w:bCs/>
+        </w:rPr>
+      </w:pPr>
+    </w:p>
+    <w:p>
+      <w:pPr>
+        <w:pStyle w:val="ListParagraph"/>
+        <w:numPr>
+          <w:ilvl w:val="0"/>
+          <w:numId w:val="2"/>
+        </w:numPr>
+        <w:rPr>
+          <w:b/>
+          <w:bCs/>
+        </w:rPr>
+      </w:pPr>
+      <w:r>
+        <w:rPr>
+          <w:b/>
+          <w:bCs/>
+        </w:rPr>
+        <w:t xml:space="preserve">Test Environment </w:t>
+      </w:r>
+    </w:p>
+    <w:p>
+      <w:pPr>
+        <w:pStyle w:val="ListParagraph"/>
+        <w:numPr>
+          <w:ilvl w:val="0"/>
+          <w:numId w:val="3"/>
+        </w:numPr>
+      </w:pPr>
+      <w:r>
+        <w:t>Windows 10: Firefox, Chrome, Mozilla and Edge</w:t>
+      </w:r>
+    </w:p>
+    <w:p>
+      <w:pPr>
+        <w:pStyle w:val="ListParagraph"/>
+        <w:numPr>
+          <w:ilvl w:val="0"/>
+          <w:numId w:val="3"/>
+        </w:numPr>
+      </w:pPr>
+      <w:r>
+        <w:t>Mac OS: Safari Browser</w:t>
+      </w:r>
+    </w:p>
+    <w:p>
+      <w:pPr>
+        <w:pStyle w:val="ListParagraph"/>
+        <w:numPr>
+          <w:ilvl w:val="0"/>
+          <w:numId w:val="3"/>
+        </w:numPr>
+      </w:pPr>
+      <w:r>
+        <w:t>Android Mobile OS: Chrome</w:t>
+      </w:r>
+    </w:p>
+    <w:p>
+      <w:pPr>
+        <w:pStyle w:val="ListParagraph"/>
+        <w:numPr>
+          <w:ilvl w:val="0"/>
+          <w:numId w:val="3"/>
+        </w:numPr>
+      </w:pPr>
+      <w:r>
+        <w:t>iPhone Mobile OS: Safari</w:t>
       </w:r>
     </w:p>
     <w:p>
@@ -1719,6 +1787,7 @@
           <w:b/>
           <w:bCs/>
         </w:rPr>
+        <w:lastRenderedPageBreak/>
         <w:t>Test Deliverables</w:t>
       </w:r>
     </w:p>
@@ -1831,7 +1900,6 @@
         </w:rPr>
       </w:pPr>
       <w:r>
-        <w:lastRenderedPageBreak/>
         <w:t>Test Summary Report</w:t>
       </w:r>
     </w:p>
